--- a/homework1/dry.docx
+++ b/homework1/dry.docx
@@ -105,11 +105,23 @@
         <w:pStyle w:val="ListParagraph"/>
         <w:numPr>
           <w:ilvl w:val="0"/>
-          <w:numId w:val="5"/>
+          <w:numId w:val="4"/>
         </w:numPr>
-      </w:pPr>
-      <w:bookmarkStart w:id="0" w:name="_GoBack"/>
-      <w:bookmarkEnd w:id="0"/>
+        <w:rPr>
+          <w:rFonts w:hint="eastAsia"/>
+          <w:vanish/>
+          <w:rtl/>
+        </w:rPr>
+      </w:pPr>
+    </w:p>
+    <w:p>
+      <w:pPr>
+        <w:pStyle w:val="ListParagraph"/>
+        <w:numPr>
+          <w:ilvl w:val="0"/>
+          <w:numId w:val="4"/>
+        </w:numPr>
+      </w:pPr>
       <w:r>
         <w:rPr>
           <w:rFonts w:hint="eastAsia"/>
@@ -344,125 +356,870 @@
           <w:numId w:val="7"/>
         </w:numPr>
         <w:rPr>
+          <w:rFonts w:ascii="Consolas" w:hAnsi="Consolas"/>
+          <w:rtl/>
+        </w:rPr>
+      </w:pPr>
+      <w:r>
+        <w:rPr>
           <w:rFonts w:ascii="Consolas" w:hAnsi="Consolas" w:hint="cs"/>
           <w:rtl/>
         </w:rPr>
-      </w:pPr>
+        <w:t xml:space="preserve">כשמשכפלים את </w:t>
+      </w:r>
       <w:r>
         <w:rPr>
           <w:rFonts w:ascii="Consolas" w:hAnsi="Consolas" w:hint="cs"/>
-          <w:rtl/>
-        </w:rPr>
-        <w:t xml:space="preserve">כשמשכפלים את </w:t>
+        </w:rPr>
+        <w:t>S</w:t>
+      </w:r>
+      <w:r>
+        <w:rPr>
+          <w:rFonts w:ascii="Consolas" w:hAnsi="Consolas"/>
+        </w:rPr>
+        <w:t>hape</w:t>
       </w:r>
       <w:r>
         <w:rPr>
           <w:rFonts w:ascii="Consolas" w:hAnsi="Consolas" w:hint="cs"/>
-        </w:rPr>
-        <w:t>S</w:t>
-      </w:r>
-      <w:r>
-        <w:rPr>
-          <w:rFonts w:ascii="Consolas" w:hAnsi="Consolas"/>
-        </w:rPr>
-        <w:t>hape</w:t>
+          <w:rtl/>
+        </w:rPr>
+        <w:t xml:space="preserve"> (ב-</w:t>
+      </w:r>
+      <w:r>
+        <w:rPr>
+          <w:rFonts w:ascii="Consolas" w:hAnsi="Consolas"/>
+        </w:rPr>
+        <w:t>clone()</w:t>
       </w:r>
       <w:r>
         <w:rPr>
           <w:rFonts w:ascii="Consolas" w:hAnsi="Consolas" w:hint="cs"/>
           <w:rtl/>
         </w:rPr>
-        <w:t xml:space="preserve"> (ב-</w:t>
-      </w:r>
-      <w:r>
-        <w:rPr>
-          <w:rFonts w:ascii="Consolas" w:hAnsi="Consolas"/>
-        </w:rPr>
-        <w:t>clone()</w:t>
+        <w:t xml:space="preserve">) לא צריך ליצור שכפול של השדה </w:t>
+      </w:r>
+      <w:r>
+        <w:rPr>
+          <w:rFonts w:ascii="Consolas" w:hAnsi="Consolas"/>
+        </w:rPr>
+        <w:t>color</w:t>
       </w:r>
       <w:r>
         <w:rPr>
           <w:rFonts w:ascii="Consolas" w:hAnsi="Consolas" w:hint="cs"/>
           <w:rtl/>
         </w:rPr>
-        <w:t xml:space="preserve">) לא צריך ליצור שכפול של השדה </w:t>
-      </w:r>
-      <w:r>
-        <w:rPr>
-          <w:rFonts w:ascii="Consolas" w:hAnsi="Consolas"/>
-        </w:rPr>
-        <w:t>color</w:t>
+        <w:t xml:space="preserve"> לאחר הקריאה ל-</w:t>
+      </w:r>
+      <w:proofErr w:type="spellStart"/>
+      <w:r>
+        <w:rPr>
+          <w:rFonts w:ascii="Consolas" w:hAnsi="Consolas"/>
+        </w:rPr>
+        <w:t>super.clone</w:t>
+      </w:r>
+      <w:proofErr w:type="spellEnd"/>
+      <w:r>
+        <w:rPr>
+          <w:rFonts w:ascii="Consolas" w:hAnsi="Consolas"/>
+        </w:rPr>
+        <w:t>()</w:t>
       </w:r>
       <w:r>
         <w:rPr>
           <w:rFonts w:ascii="Consolas" w:hAnsi="Consolas" w:hint="cs"/>
           <w:rtl/>
         </w:rPr>
-        <w:t xml:space="preserve"> לאחר הקריאה ל-</w:t>
+        <w:t xml:space="preserve"> מכיוון שזאת יוצרת </w:t>
+      </w:r>
+      <w:r>
+        <w:t>shallow copy</w:t>
+      </w:r>
+      <w:r>
+        <w:rPr>
+          <w:rtl/>
+        </w:rPr>
+        <w:t xml:space="preserve"> </w:t>
+      </w:r>
+      <w:r>
+        <w:rPr>
+          <w:rFonts w:ascii="Consolas" w:hAnsi="Consolas" w:hint="cs"/>
+          <w:rtl/>
+        </w:rPr>
+        <w:t>של כל השדות של המחלקה, שמספיק עבור שדות</w:t>
+      </w:r>
+      <w:r>
+        <w:rPr>
+          <w:rFonts w:ascii="Consolas" w:hAnsi="Consolas" w:hint="cs"/>
+          <w:rtl/>
+        </w:rPr>
+        <w:t xml:space="preserve"> שהם</w:t>
+      </w:r>
+      <w:r>
+        <w:rPr>
+          <w:rFonts w:ascii="Consolas" w:hAnsi="Consolas" w:hint="cs"/>
+          <w:rtl/>
+        </w:rPr>
+        <w:t xml:space="preserve"> </w:t>
+      </w:r>
+      <w:r>
+        <w:t>immutable</w:t>
+      </w:r>
+      <w:r>
+        <w:rPr>
+          <w:rFonts w:ascii="Consolas" w:hAnsi="Consolas" w:hint="cs"/>
+          <w:rtl/>
+        </w:rPr>
+        <w:t>.</w:t>
+      </w:r>
+    </w:p>
+    <w:p>
+      <w:pPr>
+        <w:rPr>
+          <w:rtl/>
+        </w:rPr>
+      </w:pPr>
+    </w:p>
+    <w:p>
+      <w:pPr>
+        <w:rPr>
+          <w:rtl/>
+        </w:rPr>
+      </w:pPr>
+    </w:p>
+    <w:p>
+      <w:pPr>
+        <w:rPr>
+          <w:rtl/>
+        </w:rPr>
+      </w:pPr>
+    </w:p>
+    <w:p>
+      <w:pPr>
+        <w:rPr>
+          <w:rtl/>
+        </w:rPr>
+      </w:pPr>
+    </w:p>
+    <w:p>
+      <w:pPr>
+        <w:rPr>
+          <w:rtl/>
+        </w:rPr>
+      </w:pPr>
+    </w:p>
+    <w:p>
+      <w:pPr>
+        <w:rPr>
+          <w:rtl/>
+        </w:rPr>
+      </w:pPr>
+    </w:p>
+    <w:p>
+      <w:pPr>
+        <w:rPr>
+          <w:rtl/>
+        </w:rPr>
+      </w:pPr>
+    </w:p>
+    <w:p>
+      <w:pPr>
+        <w:rPr>
+          <w:rtl/>
+        </w:rPr>
+      </w:pPr>
+    </w:p>
+    <w:p>
+      <w:pPr>
+        <w:rPr>
+          <w:rtl/>
+        </w:rPr>
+      </w:pPr>
+    </w:p>
+    <w:p>
+      <w:pPr>
+        <w:rPr>
+          <w:rtl/>
+        </w:rPr>
+      </w:pPr>
+    </w:p>
+    <w:p>
+      <w:pPr>
+        <w:rPr>
+          <w:rtl/>
+        </w:rPr>
+      </w:pPr>
+    </w:p>
+    <w:p>
+      <w:pPr>
+        <w:rPr>
+          <w:rtl/>
+        </w:rPr>
+      </w:pPr>
+    </w:p>
+    <w:p>
+      <w:pPr>
+        <w:rPr>
+          <w:rtl/>
+        </w:rPr>
+      </w:pPr>
+    </w:p>
+    <w:p>
+      <w:pPr>
+        <w:rPr>
+          <w:rtl/>
+        </w:rPr>
+      </w:pPr>
+    </w:p>
+    <w:p>
+      <w:pPr>
+        <w:rPr>
+          <w:rtl/>
+        </w:rPr>
+      </w:pPr>
+    </w:p>
+    <w:p>
+      <w:pPr>
+        <w:rPr>
+          <w:rtl/>
+        </w:rPr>
+      </w:pPr>
+    </w:p>
+    <w:p>
+      <w:pPr>
+        <w:rPr>
+          <w:rtl/>
+        </w:rPr>
+      </w:pPr>
+    </w:p>
+    <w:p>
+      <w:pPr>
+        <w:rPr>
+          <w:rtl/>
+        </w:rPr>
+      </w:pPr>
+    </w:p>
+    <w:p>
+      <w:pPr>
+        <w:rPr>
+          <w:rtl/>
+        </w:rPr>
+      </w:pPr>
+    </w:p>
+    <w:p>
+      <w:pPr>
+        <w:rPr>
+          <w:rtl/>
+        </w:rPr>
+      </w:pPr>
+    </w:p>
+    <w:p>
+      <w:pPr>
+        <w:rPr>
+          <w:rtl/>
+        </w:rPr>
+      </w:pPr>
+    </w:p>
+    <w:p>
+      <w:pPr>
+        <w:rPr>
+          <w:rtl/>
+        </w:rPr>
+      </w:pPr>
+    </w:p>
+    <w:p>
+      <w:pPr>
+        <w:rPr>
+          <w:rtl/>
+        </w:rPr>
+      </w:pPr>
+    </w:p>
+    <w:p>
+      <w:pPr>
+        <w:rPr>
+          <w:rtl/>
+        </w:rPr>
+      </w:pPr>
+    </w:p>
+    <w:p>
+      <w:pPr>
+        <w:rPr>
+          <w:rtl/>
+        </w:rPr>
+      </w:pPr>
+    </w:p>
+    <w:p>
+      <w:pPr>
+        <w:rPr>
+          <w:rtl/>
+        </w:rPr>
+      </w:pPr>
+    </w:p>
+    <w:p>
+      <w:pPr>
+        <w:rPr>
+          <w:rtl/>
+        </w:rPr>
+      </w:pPr>
+    </w:p>
+    <w:p>
+      <w:pPr>
+        <w:rPr>
+          <w:rtl/>
+        </w:rPr>
+      </w:pPr>
+    </w:p>
+    <w:p>
+      <w:pPr>
+        <w:rPr>
+          <w:rtl/>
+        </w:rPr>
+      </w:pPr>
+    </w:p>
+    <w:p>
+      <w:pPr>
+        <w:rPr>
+          <w:rtl/>
+        </w:rPr>
+      </w:pPr>
+    </w:p>
+    <w:p>
+      <w:pPr>
+        <w:rPr>
+          <w:rtl/>
+        </w:rPr>
+      </w:pPr>
+    </w:p>
+    <w:p>
+      <w:pPr>
+        <w:rPr>
+          <w:rtl/>
+        </w:rPr>
+      </w:pPr>
+    </w:p>
+    <w:p>
+      <w:pPr>
+        <w:rPr>
+          <w:rtl/>
+        </w:rPr>
+      </w:pPr>
+    </w:p>
+    <w:p>
+      <w:pPr>
+        <w:rPr>
+          <w:rtl/>
+        </w:rPr>
+      </w:pPr>
+    </w:p>
+    <w:p>
+      <w:pPr>
+        <w:rPr>
+          <w:rtl/>
+        </w:rPr>
+      </w:pPr>
+    </w:p>
+    <w:p>
+      <w:pPr>
+        <w:rPr>
+          <w:rtl/>
+        </w:rPr>
+      </w:pPr>
+    </w:p>
+    <w:p>
+      <w:pPr>
+        <w:rPr>
+          <w:rtl/>
+        </w:rPr>
+      </w:pPr>
+    </w:p>
+    <w:p>
+      <w:pPr>
+        <w:rPr>
+          <w:rtl/>
+        </w:rPr>
+      </w:pPr>
+    </w:p>
+    <w:p>
+      <w:pPr>
+        <w:rPr>
+          <w:rtl/>
+        </w:rPr>
+      </w:pPr>
+    </w:p>
+    <w:p>
+      <w:pPr>
+        <w:rPr>
+          <w:rtl/>
+        </w:rPr>
+      </w:pPr>
+    </w:p>
+    <w:p>
+      <w:pPr>
+        <w:rPr>
+          <w:rtl/>
+        </w:rPr>
+      </w:pPr>
+    </w:p>
+    <w:p>
+      <w:pPr>
+        <w:rPr>
+          <w:rtl/>
+        </w:rPr>
+      </w:pPr>
+    </w:p>
+    <w:p>
+      <w:pPr>
+        <w:rPr>
+          <w:rtl/>
+        </w:rPr>
+      </w:pPr>
+    </w:p>
+    <w:p>
+      <w:pPr>
+        <w:rPr>
+          <w:rtl/>
+        </w:rPr>
+      </w:pPr>
+    </w:p>
+    <w:p>
+      <w:pPr>
+        <w:rPr>
+          <w:rtl/>
+        </w:rPr>
+      </w:pPr>
+    </w:p>
+    <w:p>
+      <w:pPr>
+        <w:rPr>
+          <w:rtl/>
+        </w:rPr>
+      </w:pPr>
+    </w:p>
+    <w:p>
+      <w:pPr>
+        <w:rPr>
+          <w:rtl/>
+        </w:rPr>
+      </w:pPr>
+    </w:p>
+    <w:p>
+      <w:pPr>
+        <w:rPr>
+          <w:rtl/>
+        </w:rPr>
+      </w:pPr>
+    </w:p>
+    <w:p>
+      <w:pPr>
+        <w:rPr>
+          <w:rtl/>
+        </w:rPr>
+      </w:pPr>
+    </w:p>
+    <w:p>
+      <w:pPr>
+        <w:rPr>
+          <w:rtl/>
+        </w:rPr>
+      </w:pPr>
+    </w:p>
+    <w:p>
+      <w:pPr>
+        <w:rPr>
+          <w:rtl/>
+        </w:rPr>
+      </w:pPr>
+    </w:p>
+    <w:p>
+      <w:pPr>
+        <w:rPr>
+          <w:rtl/>
+        </w:rPr>
+      </w:pPr>
+    </w:p>
+    <w:p>
+      <w:pPr>
+        <w:rPr>
+          <w:rtl/>
+        </w:rPr>
+      </w:pPr>
+    </w:p>
+    <w:p>
+      <w:pPr>
+        <w:rPr>
+          <w:rtl/>
+        </w:rPr>
+      </w:pPr>
+    </w:p>
+    <w:p>
+      <w:pPr>
+        <w:rPr>
+          <w:rtl/>
+        </w:rPr>
+      </w:pPr>
+    </w:p>
+    <w:p>
+      <w:pPr>
+        <w:rPr>
+          <w:rtl/>
+        </w:rPr>
+      </w:pPr>
+    </w:p>
+    <w:p>
+      <w:pPr>
+        <w:rPr>
+          <w:rtl/>
+        </w:rPr>
+      </w:pPr>
+    </w:p>
+    <w:p>
+      <w:pPr>
+        <w:rPr>
+          <w:rtl/>
+        </w:rPr>
+      </w:pPr>
+    </w:p>
+    <w:p>
+      <w:pPr>
+        <w:rPr>
+          <w:rtl/>
+        </w:rPr>
+      </w:pPr>
+    </w:p>
+    <w:p>
+      <w:pPr>
+        <w:rPr>
+          <w:rtl/>
+        </w:rPr>
+      </w:pPr>
+    </w:p>
+    <w:p>
+      <w:pPr>
+        <w:pStyle w:val="Title"/>
+        <w:rPr>
+          <w:rtl/>
+        </w:rPr>
+      </w:pPr>
+      <w:r>
+        <w:rPr>
+          <w:rFonts w:hint="cs"/>
+          <w:rtl/>
+        </w:rPr>
+        <w:lastRenderedPageBreak/>
+        <w:t>שאלה 3</w:t>
+      </w:r>
+    </w:p>
+    <w:p>
+      <w:pPr>
+        <w:pStyle w:val="ListParagraph"/>
+        <w:numPr>
+          <w:ilvl w:val="0"/>
+          <w:numId w:val="8"/>
+        </w:numPr>
+      </w:pPr>
+      <w:r>
+        <w:rPr>
+          <w:rFonts w:hint="cs"/>
+          <w:rtl/>
+        </w:rPr>
+        <w:t xml:space="preserve">בסעיף ב' השתמשנו בטיפוס </w:t>
+      </w:r>
+      <w:r>
+        <w:rPr>
+          <w:rFonts w:ascii="Consolas" w:hAnsi="Consolas"/>
+        </w:rPr>
+        <w:t>Shape</w:t>
+      </w:r>
+      <w:r>
+        <w:rPr>
+          <w:rFonts w:ascii="Consolas" w:hAnsi="Consolas" w:hint="cs"/>
+          <w:rtl/>
+        </w:rPr>
+        <w:t xml:space="preserve"> שממנו יורשות כל הצורות הגיאומטריות</w:t>
+      </w:r>
+      <w:r>
+        <w:rPr>
+          <w:rFonts w:ascii="Consolas" w:hAnsi="Consolas" w:hint="cs"/>
+          <w:rtl/>
+        </w:rPr>
+        <w:t xml:space="preserve"> ובסעיף ג' רק באובייקטים שגם מממשים את הממשק </w:t>
+      </w:r>
+      <w:r>
+        <w:rPr>
+          <w:rFonts w:ascii="Consolas" w:hAnsi="Consolas"/>
+        </w:rPr>
+        <w:t>Animatable</w:t>
+      </w:r>
+      <w:r>
+        <w:rPr>
+          <w:rFonts w:hint="cs"/>
+          <w:rtl/>
+        </w:rPr>
+        <w:t>.</w:t>
+      </w:r>
+    </w:p>
+    <w:p>
+      <w:pPr>
+        <w:pStyle w:val="ListParagraph"/>
+        <w:rPr>
+          <w:rtl/>
+        </w:rPr>
+      </w:pPr>
+      <w:r>
+        <w:rPr>
+          <w:rFonts w:hint="cs"/>
+          <w:rtl/>
+        </w:rPr>
+        <w:t>זאת משום שכל הצורות יורשות מ-</w:t>
+      </w:r>
+      <w:r>
+        <w:rPr>
+          <w:rFonts w:ascii="Consolas" w:hAnsi="Consolas"/>
+        </w:rPr>
+        <w:t>Shape</w:t>
+      </w:r>
+      <w:r>
+        <w:rPr>
+          <w:rFonts w:hint="cs"/>
+          <w:rtl/>
+        </w:rPr>
+        <w:t xml:space="preserve">, אבל לא כולן בהכרח מממשות את </w:t>
+      </w:r>
+      <w:r>
+        <w:rPr>
+          <w:rFonts w:ascii="Consolas" w:hAnsi="Consolas"/>
+        </w:rPr>
+        <w:t>Animatable</w:t>
+      </w:r>
+      <w:r>
+        <w:rPr>
+          <w:rFonts w:hint="cs"/>
+          <w:rtl/>
+        </w:rPr>
+        <w:t>, ובסעיף ג' היינו צריכים לממש את האנימציה.</w:t>
+      </w:r>
+    </w:p>
+    <w:p>
+      <w:pPr>
+        <w:pStyle w:val="ListParagraph"/>
+        <w:rPr>
+          <w:rFonts w:ascii="Consolas" w:hAnsi="Consolas"/>
+          <w:rtl/>
+        </w:rPr>
+      </w:pPr>
+      <w:r>
+        <w:rPr>
+          <w:rFonts w:hint="cs"/>
+          <w:rtl/>
+        </w:rPr>
+        <w:t xml:space="preserve">ניתן לבצע את הפעולות הנ"ל תודות ל- </w:t>
+      </w:r>
+      <w:r>
+        <w:t>dynamic polymorphism</w:t>
+      </w:r>
+      <w:r>
+        <w:rPr>
+          <w:rFonts w:hint="cs"/>
+          <w:rtl/>
+        </w:rPr>
+        <w:t xml:space="preserve"> וגם לאופרטור </w:t>
       </w:r>
       <w:proofErr w:type="spellStart"/>
       <w:r>
         <w:rPr>
           <w:rFonts w:ascii="Consolas" w:hAnsi="Consolas"/>
         </w:rPr>
-        <w:t>super.clone</w:t>
+        <w:t>instanceof</w:t>
       </w:r>
       <w:proofErr w:type="spellEnd"/>
       <w:r>
         <w:rPr>
-          <w:rFonts w:ascii="Consolas" w:hAnsi="Consolas"/>
-        </w:rPr>
-        <w:t>()</w:t>
+          <w:rFonts w:hint="cs"/>
+          <w:rtl/>
+        </w:rPr>
+        <w:t xml:space="preserve"> בג'אווה, אשר מחזיר ערך בוליאני </w:t>
+      </w:r>
+      <w:r>
+        <w:rPr>
+          <w:rFonts w:ascii="Consolas" w:hAnsi="Consolas"/>
+        </w:rPr>
+        <w:t>true</w:t>
       </w:r>
       <w:r>
         <w:rPr>
           <w:rFonts w:ascii="Consolas" w:hAnsi="Consolas" w:hint="cs"/>
           <w:rtl/>
         </w:rPr>
-        <w:t xml:space="preserve"> מכיוון שזאת יוצרת </w:t>
-      </w:r>
-      <w:r>
-        <w:t>shallow copy</w:t>
-      </w:r>
-      <w:r>
-        <w:rPr>
-          <w:rtl/>
-        </w:rPr>
-        <w:t xml:space="preserve"> </w:t>
+        <w:t xml:space="preserve"> אם אובייקט הוא מטיפוס מסוים, או יורש ממנו, או מממש אותו (במקרה של ממשק).</w:t>
+      </w:r>
+    </w:p>
+    <w:p>
+      <w:pPr>
+        <w:pStyle w:val="ListParagraph"/>
+        <w:numPr>
+          <w:ilvl w:val="0"/>
+          <w:numId w:val="8"/>
+        </w:numPr>
+        <w:rPr>
+          <w:rFonts w:hint="cs"/>
+          <w:vanish/>
+          <w:rtl/>
+        </w:rPr>
+      </w:pPr>
+    </w:p>
+    <w:p>
+      <w:pPr>
+        <w:pStyle w:val="ListParagraph"/>
+        <w:numPr>
+          <w:ilvl w:val="0"/>
+          <w:numId w:val="8"/>
+        </w:numPr>
+      </w:pPr>
+      <w:r>
+        <w:rPr>
+          <w:rFonts w:hint="cs"/>
+        </w:rPr>
+        <w:t>TODO</w:t>
+      </w:r>
+    </w:p>
+    <w:p>
+      <w:pPr>
+        <w:pStyle w:val="ListParagraph"/>
+        <w:numPr>
+          <w:ilvl w:val="0"/>
+          <w:numId w:val="8"/>
+        </w:numPr>
+      </w:pPr>
+      <w:r>
+        <w:rPr>
+          <w:rFonts w:hint="cs"/>
+          <w:rtl/>
+        </w:rPr>
+        <w:t xml:space="preserve">אם הסטודנט מימש כמו שצריך </w:t>
+      </w:r>
+      <w:r>
+        <w:rPr>
+          <w:rtl/>
+        </w:rPr>
+        <w:t>–</w:t>
+      </w:r>
+      <w:r>
+        <w:rPr>
+          <w:rFonts w:hint="cs"/>
+          <w:rtl/>
+        </w:rPr>
+        <w:t xml:space="preserve"> קבע את טיפוס המשתנה </w:t>
+      </w:r>
+      <w:r>
+        <w:rPr>
+          <w:rFonts w:ascii="Consolas" w:hAnsi="Consolas"/>
+        </w:rPr>
+        <w:t>shapes</w:t>
       </w:r>
       <w:r>
         <w:rPr>
           <w:rFonts w:ascii="Consolas" w:hAnsi="Consolas" w:hint="cs"/>
           <w:rtl/>
         </w:rPr>
-        <w:t>של כל השדות של המחלקה, שמספיק עבור שדות</w:t>
+        <w:t xml:space="preserve"> שיהיה </w:t>
+      </w:r>
+      <w:r>
+        <w:rPr>
+          <w:rFonts w:ascii="Consolas" w:hAnsi="Consolas"/>
+        </w:rPr>
+        <w:t>Collection</w:t>
       </w:r>
       <w:r>
         <w:rPr>
           <w:rFonts w:ascii="Consolas" w:hAnsi="Consolas" w:hint="cs"/>
           <w:rtl/>
         </w:rPr>
-        <w:t xml:space="preserve"> שהם</w:t>
+        <w:t xml:space="preserve"> (או במקרה הזה אפשר גם </w:t>
+      </w:r>
+      <w:r>
+        <w:rPr>
+          <w:rFonts w:ascii="Consolas" w:hAnsi="Consolas"/>
+        </w:rPr>
+        <w:t>List</w:t>
       </w:r>
       <w:r>
         <w:rPr>
           <w:rFonts w:ascii="Consolas" w:hAnsi="Consolas" w:hint="cs"/>
           <w:rtl/>
         </w:rPr>
-        <w:t xml:space="preserve"> </w:t>
-      </w:r>
-      <w:r>
-        <w:t>immutable</w:t>
+        <w:t>), אז הוא לא יצטרך לבצע שום שינוי נוסף בקוד מכיוון שהמעבר על הצורות במיכל הוא בעזרת איטרטור, וכל המחלקות שיורשות מ-</w:t>
+      </w:r>
+      <w:r>
+        <w:rPr>
+          <w:rFonts w:ascii="Consolas" w:hAnsi="Consolas"/>
+        </w:rPr>
+        <w:t>Collection</w:t>
       </w:r>
       <w:r>
         <w:rPr>
           <w:rFonts w:ascii="Consolas" w:hAnsi="Consolas" w:hint="cs"/>
           <w:rtl/>
         </w:rPr>
+        <w:t xml:space="preserve"> (שבינהם </w:t>
+      </w:r>
+      <w:proofErr w:type="spellStart"/>
+      <w:r>
+        <w:rPr>
+          <w:rFonts w:ascii="Consolas" w:hAnsi="Consolas"/>
+        </w:rPr>
+        <w:t>ArrayList</w:t>
+      </w:r>
+      <w:proofErr w:type="spellEnd"/>
+      <w:r>
+        <w:rPr>
+          <w:rFonts w:ascii="Consolas" w:hAnsi="Consolas" w:hint="cs"/>
+          <w:rtl/>
+        </w:rPr>
+        <w:t xml:space="preserve"> ו-</w:t>
+      </w:r>
+      <w:proofErr w:type="spellStart"/>
+      <w:r>
+        <w:rPr>
+          <w:rFonts w:ascii="Consolas" w:hAnsi="Consolas"/>
+        </w:rPr>
+        <w:t>LinkedList</w:t>
+      </w:r>
+      <w:proofErr w:type="spellEnd"/>
+      <w:r>
+        <w:rPr>
+          <w:rFonts w:ascii="Consolas" w:hAnsi="Consolas" w:hint="cs"/>
+          <w:rtl/>
+        </w:rPr>
+        <w:t xml:space="preserve">) צריכות לממש את הממשק </w:t>
+      </w:r>
+      <w:proofErr w:type="spellStart"/>
+      <w:r>
+        <w:rPr>
+          <w:rFonts w:ascii="Consolas" w:hAnsi="Consolas"/>
+        </w:rPr>
+        <w:t>Iterable</w:t>
+      </w:r>
+      <w:proofErr w:type="spellEnd"/>
+      <w:r>
+        <w:rPr>
+          <w:rFonts w:ascii="Consolas" w:hAnsi="Consolas" w:hint="cs"/>
+          <w:rtl/>
+        </w:rPr>
         <w:t>.</w:t>
       </w:r>
     </w:p>
-    <w:p/>
+    <w:p>
+      <w:pPr>
+        <w:ind w:left="360"/>
+        <w:rPr>
+          <w:rFonts w:hint="cs"/>
+          <w:rtl/>
+        </w:rPr>
+      </w:pPr>
+      <w:bookmarkStart w:id="0" w:name="_GoBack"/>
+      <w:bookmarkEnd w:id="0"/>
+    </w:p>
     <w:sectPr>
       <w:headerReference w:type="default" r:id="rId7"/>
       <w:type w:val="continuous"/>
@@ -664,7 +1421,7 @@
   <w:abstractNum w:abstractNumId="1" w15:restartNumberingAfterBreak="0">
     <w:nsid w:val="1682347E"/>
     <w:multiLevelType w:val="hybridMultilevel"/>
-    <w:tmpl w:val="8A0C68D2"/>
+    <w:tmpl w:val="D5DCD3B8"/>
     <w:lvl w:ilvl="0" w:tplc="3BF0BD08">
       <w:start w:val="2"/>
       <w:numFmt w:val="hebrew1"/>
@@ -752,6 +1509,96 @@
     </w:lvl>
   </w:abstractNum>
   <w:abstractNum w:abstractNumId="2" w15:restartNumberingAfterBreak="0">
+    <w:nsid w:val="29820C7F"/>
+    <w:multiLevelType w:val="hybridMultilevel"/>
+    <w:tmpl w:val="33605838"/>
+    <w:lvl w:ilvl="0" w:tplc="22A0DC34">
+      <w:start w:val="4"/>
+      <w:numFmt w:val="hebrew1"/>
+      <w:lvlText w:val="%1."/>
+      <w:lvlJc w:val="left"/>
+      <w:pPr>
+        <w:ind w:left="720" w:hanging="360"/>
+      </w:pPr>
+      <w:rPr>
+        <w:rFonts w:hint="default"/>
+        <w:sz w:val="26"/>
+      </w:rPr>
+    </w:lvl>
+    <w:lvl w:ilvl="1" w:tplc="04090019" w:tentative="1">
+      <w:start w:val="1"/>
+      <w:numFmt w:val="lowerLetter"/>
+      <w:lvlText w:val="%2."/>
+      <w:lvlJc w:val="left"/>
+      <w:pPr>
+        <w:ind w:left="1440" w:hanging="360"/>
+      </w:pPr>
+    </w:lvl>
+    <w:lvl w:ilvl="2" w:tplc="0409001B" w:tentative="1">
+      <w:start w:val="1"/>
+      <w:numFmt w:val="lowerRoman"/>
+      <w:lvlText w:val="%3."/>
+      <w:lvlJc w:val="right"/>
+      <w:pPr>
+        <w:ind w:left="2160" w:hanging="180"/>
+      </w:pPr>
+    </w:lvl>
+    <w:lvl w:ilvl="3" w:tplc="0409000F" w:tentative="1">
+      <w:start w:val="1"/>
+      <w:numFmt w:val="decimal"/>
+      <w:lvlText w:val="%4."/>
+      <w:lvlJc w:val="left"/>
+      <w:pPr>
+        <w:ind w:left="2880" w:hanging="360"/>
+      </w:pPr>
+    </w:lvl>
+    <w:lvl w:ilvl="4" w:tplc="04090019" w:tentative="1">
+      <w:start w:val="1"/>
+      <w:numFmt w:val="lowerLetter"/>
+      <w:lvlText w:val="%5."/>
+      <w:lvlJc w:val="left"/>
+      <w:pPr>
+        <w:ind w:left="3600" w:hanging="360"/>
+      </w:pPr>
+    </w:lvl>
+    <w:lvl w:ilvl="5" w:tplc="0409001B" w:tentative="1">
+      <w:start w:val="1"/>
+      <w:numFmt w:val="lowerRoman"/>
+      <w:lvlText w:val="%6."/>
+      <w:lvlJc w:val="right"/>
+      <w:pPr>
+        <w:ind w:left="4320" w:hanging="180"/>
+      </w:pPr>
+    </w:lvl>
+    <w:lvl w:ilvl="6" w:tplc="0409000F" w:tentative="1">
+      <w:start w:val="1"/>
+      <w:numFmt w:val="decimal"/>
+      <w:lvlText w:val="%7."/>
+      <w:lvlJc w:val="left"/>
+      <w:pPr>
+        <w:ind w:left="5040" w:hanging="360"/>
+      </w:pPr>
+    </w:lvl>
+    <w:lvl w:ilvl="7" w:tplc="04090019" w:tentative="1">
+      <w:start w:val="1"/>
+      <w:numFmt w:val="lowerLetter"/>
+      <w:lvlText w:val="%8."/>
+      <w:lvlJc w:val="left"/>
+      <w:pPr>
+        <w:ind w:left="5760" w:hanging="360"/>
+      </w:pPr>
+    </w:lvl>
+    <w:lvl w:ilvl="8" w:tplc="0409001B" w:tentative="1">
+      <w:start w:val="1"/>
+      <w:numFmt w:val="lowerRoman"/>
+      <w:lvlText w:val="%9."/>
+      <w:lvlJc w:val="right"/>
+      <w:pPr>
+        <w:ind w:left="6480" w:hanging="180"/>
+      </w:pPr>
+    </w:lvl>
+  </w:abstractNum>
+  <w:abstractNum w:abstractNumId="3" w15:restartNumberingAfterBreak="0">
     <w:nsid w:val="3639693D"/>
     <w:multiLevelType w:val="hybridMultilevel"/>
     <w:tmpl w:val="0D806166"/>
@@ -837,7 +1684,7 @@
       </w:pPr>
     </w:lvl>
   </w:abstractNum>
-  <w:abstractNum w:abstractNumId="3" w15:restartNumberingAfterBreak="0">
+  <w:abstractNum w:abstractNumId="4" w15:restartNumberingAfterBreak="0">
     <w:nsid w:val="41855633"/>
     <w:multiLevelType w:val="hybridMultilevel"/>
     <w:tmpl w:val="71F8A47E"/>
@@ -949,12 +1796,12 @@
       </w:rPr>
     </w:lvl>
   </w:abstractNum>
-  <w:abstractNum w:abstractNumId="4" w15:restartNumberingAfterBreak="0">
+  <w:abstractNum w:abstractNumId="5" w15:restartNumberingAfterBreak="0">
     <w:nsid w:val="58D35441"/>
     <w:multiLevelType w:val="hybridMultilevel"/>
-    <w:tmpl w:val="FBFC8388"/>
+    <w:tmpl w:val="AF586688"/>
     <w:lvl w:ilvl="0" w:tplc="6FDCD568">
-      <w:start w:val="4"/>
+      <w:start w:val="3"/>
       <w:numFmt w:val="hebrew1"/>
       <w:lvlText w:val="%1."/>
       <w:lvlJc w:val="left"/>
@@ -1039,7 +1886,7 @@
       </w:pPr>
     </w:lvl>
   </w:abstractNum>
-  <w:abstractNum w:abstractNumId="5" w15:restartNumberingAfterBreak="0">
+  <w:abstractNum w:abstractNumId="6" w15:restartNumberingAfterBreak="0">
     <w:nsid w:val="6986757D"/>
     <w:multiLevelType w:val="hybridMultilevel"/>
     <w:tmpl w:val="5776E482"/>
@@ -1132,7 +1979,7 @@
       </w:pPr>
     </w:lvl>
   </w:abstractNum>
-  <w:abstractNum w:abstractNumId="6" w15:restartNumberingAfterBreak="0">
+  <w:abstractNum w:abstractNumId="7" w15:restartNumberingAfterBreak="0">
     <w:nsid w:val="77721263"/>
     <w:multiLevelType w:val="hybridMultilevel"/>
     <w:tmpl w:val="F1BC432A"/>
@@ -1223,24 +2070,27 @@
     </w:lvl>
   </w:abstractNum>
   <w:num w:numId="1">
-    <w:abstractNumId w:val="3"/>
+    <w:abstractNumId w:val="4"/>
   </w:num>
   <w:num w:numId="2">
     <w:abstractNumId w:val="0"/>
   </w:num>
   <w:num w:numId="3">
-    <w:abstractNumId w:val="5"/>
+    <w:abstractNumId w:val="6"/>
   </w:num>
   <w:num w:numId="4">
     <w:abstractNumId w:val="1"/>
   </w:num>
   <w:num w:numId="5">
-    <w:abstractNumId w:val="4"/>
+    <w:abstractNumId w:val="5"/>
   </w:num>
   <w:num w:numId="6">
-    <w:abstractNumId w:val="6"/>
+    <w:abstractNumId w:val="7"/>
   </w:num>
   <w:num w:numId="7">
+    <w:abstractNumId w:val="3"/>
+  </w:num>
+  <w:num w:numId="8">
     <w:abstractNumId w:val="2"/>
   </w:num>
 </w:numbering>

--- a/homework1/dry.docx
+++ b/homework1/dry.docx
@@ -103,15 +103,6 @@
     <w:p>
       <w:pPr>
         <w:pStyle w:val="ListParagraph"/>
-        <w:numPr>
-          <w:ilvl w:val="0"/>
-          <w:numId w:val="4"/>
-        </w:numPr>
-        <w:rPr>
-          <w:rFonts w:hint="eastAsia"/>
-          <w:vanish/>
-          <w:rtl/>
-        </w:rPr>
       </w:pPr>
     </w:p>
     <w:p>
@@ -121,6 +112,19 @@
           <w:ilvl w:val="0"/>
           <w:numId w:val="4"/>
         </w:numPr>
+        <w:rPr>
+          <w:vanish/>
+          <w:rtl/>
+        </w:rPr>
+      </w:pPr>
+    </w:p>
+    <w:p>
+      <w:pPr>
+        <w:pStyle w:val="ListParagraph"/>
+        <w:numPr>
+          <w:ilvl w:val="0"/>
+          <w:numId w:val="4"/>
+        </w:numPr>
       </w:pPr>
       <w:r>
         <w:rPr>
@@ -512,6 +516,7 @@
     <w:p>
       <w:pPr>
         <w:rPr>
+          <w:rFonts w:hint="cs"/>
           <w:rtl/>
         </w:rPr>
       </w:pPr>
@@ -906,7 +911,6 @@
           <w:rFonts w:hint="cs"/>
           <w:rtl/>
         </w:rPr>
-        <w:lastRenderedPageBreak/>
         <w:t>שאלה 3</w:t>
       </w:r>
     </w:p>
@@ -1057,13 +1061,8 @@
     <w:p>
       <w:pPr>
         <w:pStyle w:val="ListParagraph"/>
-        <w:numPr>
-          <w:ilvl w:val="0"/>
-          <w:numId w:val="8"/>
-        </w:numPr>
-        <w:rPr>
-          <w:rFonts w:hint="cs"/>
-          <w:vanish/>
+        <w:rPr>
+          <w:rFonts w:ascii="Consolas" w:hAnsi="Consolas"/>
           <w:rtl/>
         </w:rPr>
       </w:pPr>
@@ -1075,13 +1074,249 @@
           <w:ilvl w:val="0"/>
           <w:numId w:val="8"/>
         </w:numPr>
-      </w:pPr>
-      <w:r>
-        <w:rPr>
-          <w:rFonts w:hint="cs"/>
-        </w:rPr>
-        <w:t>TODO</w:t>
-      </w:r>
+        <w:rPr>
+          <w:vanish/>
+          <w:rtl/>
+        </w:rPr>
+      </w:pPr>
+    </w:p>
+    <w:p>
+      <w:pPr>
+        <w:pStyle w:val="ListParagraph"/>
+        <w:numPr>
+          <w:ilvl w:val="0"/>
+          <w:numId w:val="8"/>
+        </w:numPr>
+      </w:pPr>
+      <w:r>
+        <w:rPr>
+          <w:rFonts w:hint="cs"/>
+          <w:rtl/>
+        </w:rPr>
+        <w:t>המחלקה יורשת מ-</w:t>
+      </w:r>
+      <w:proofErr w:type="spellStart"/>
+      <w:r>
+        <w:rPr>
+          <w:rFonts w:ascii="Consolas" w:hAnsi="Consolas"/>
+        </w:rPr>
+        <w:t>JFrame</w:t>
+      </w:r>
+      <w:proofErr w:type="spellEnd"/>
+      <w:r>
+        <w:rPr>
+          <w:rFonts w:ascii="Consolas" w:hAnsi="Consolas" w:hint="cs"/>
+          <w:rtl/>
+        </w:rPr>
+        <w:t xml:space="preserve"> כי זהו אובייקט </w:t>
+      </w:r>
+      <w:r>
+        <w:t>GUI</w:t>
+      </w:r>
+      <w:r>
+        <w:rPr>
+          <w:rFonts w:hint="cs"/>
+          <w:rtl/>
+        </w:rPr>
+        <w:t xml:space="preserve"> שיכול להיות מוצג בפני עצמו (בתור חלון עצמאי) ויכול להכיל </w:t>
+      </w:r>
+      <w:r>
+        <w:t>controls</w:t>
+      </w:r>
+      <w:r>
+        <w:rPr>
+          <w:rFonts w:hint="cs"/>
+          <w:rtl/>
+        </w:rPr>
+        <w:t xml:space="preserve"> אחרים בתוכו (שזה מה שאנחנו רוצים). ירושה זאת מתבטאת בבנאי של </w:t>
+      </w:r>
+      <w:r>
+        <w:rPr>
+          <w:rFonts w:ascii="Consolas" w:hAnsi="Consolas"/>
+        </w:rPr>
+        <w:t>Animator</w:t>
+      </w:r>
+      <w:r>
+        <w:rPr>
+          <w:rFonts w:ascii="Consolas" w:hAnsi="Consolas" w:hint="cs"/>
+          <w:rtl/>
+        </w:rPr>
+        <w:t xml:space="preserve">, אשר קורא לבנאי של </w:t>
+      </w:r>
+      <w:proofErr w:type="spellStart"/>
+      <w:r>
+        <w:rPr>
+          <w:rFonts w:ascii="Consolas" w:hAnsi="Consolas"/>
+        </w:rPr>
+        <w:t>JFrame</w:t>
+      </w:r>
+      <w:proofErr w:type="spellEnd"/>
+      <w:r>
+        <w:rPr>
+          <w:rFonts w:ascii="Consolas" w:hAnsi="Consolas" w:hint="cs"/>
+          <w:rtl/>
+        </w:rPr>
+        <w:t xml:space="preserve">, ובמתודת </w:t>
+      </w:r>
+      <w:r>
+        <w:rPr>
+          <w:rFonts w:ascii="Consolas" w:hAnsi="Consolas"/>
+        </w:rPr>
+        <w:t>main</w:t>
+      </w:r>
+      <w:r>
+        <w:rPr>
+          <w:rFonts w:ascii="Consolas" w:hAnsi="Consolas" w:hint="cs"/>
+          <w:rtl/>
+        </w:rPr>
+        <w:t xml:space="preserve"> אשר בה מוצג החלון.</w:t>
+      </w:r>
+    </w:p>
+    <w:p>
+      <w:pPr>
+        <w:pStyle w:val="ListParagraph"/>
+        <w:rPr>
+          <w:rtl/>
+        </w:rPr>
+      </w:pPr>
+      <w:r>
+        <w:rPr>
+          <w:rFonts w:hint="cs"/>
+          <w:rtl/>
+        </w:rPr>
+        <w:t xml:space="preserve">השימוש בממשק </w:t>
+      </w:r>
+      <w:r>
+        <w:rPr>
+          <w:rFonts w:ascii="Consolas" w:hAnsi="Consolas"/>
+        </w:rPr>
+        <w:t>ActionListener</w:t>
+      </w:r>
+      <w:r>
+        <w:rPr>
+          <w:rFonts w:ascii="Consolas" w:hAnsi="Consolas" w:hint="cs"/>
+          <w:rtl/>
+        </w:rPr>
+        <w:t xml:space="preserve"> הוא בשביל להיר</w:t>
+      </w:r>
+      <w:r>
+        <w:rPr>
+          <w:rFonts w:hint="cs"/>
+          <w:rtl/>
+        </w:rPr>
+        <w:t>שם ל-</w:t>
+      </w:r>
+      <w:r>
+        <w:t>event</w:t>
+      </w:r>
+      <w:r>
+        <w:rPr>
+          <w:rFonts w:hint="cs"/>
+          <w:rtl/>
+        </w:rPr>
+        <w:t xml:space="preserve"> של לחיצה על לחצן ב-</w:t>
+      </w:r>
+      <w:r>
+        <w:t>menu bar</w:t>
+      </w:r>
+      <w:r>
+        <w:rPr>
+          <w:rFonts w:hint="cs"/>
+          <w:rtl/>
+        </w:rPr>
+        <w:t>.</w:t>
+      </w:r>
+    </w:p>
+    <w:p>
+      <w:pPr>
+        <w:pStyle w:val="ListParagraph"/>
+        <w:rPr>
+          <w:rFonts w:hint="cs"/>
+          <w:rtl/>
+        </w:rPr>
+      </w:pPr>
+      <w:r>
+        <w:rPr>
+          <w:rFonts w:hint="cs"/>
+          <w:rtl/>
+        </w:rPr>
+        <w:t xml:space="preserve">במתודת </w:t>
+      </w:r>
+      <w:proofErr w:type="spellStart"/>
+      <w:r>
+        <w:rPr>
+          <w:rFonts w:ascii="Consolas" w:hAnsi="Consolas"/>
+        </w:rPr>
+        <w:t>createMenuBar</w:t>
+      </w:r>
+      <w:proofErr w:type="spellEnd"/>
+      <w:r>
+        <w:rPr>
+          <w:rFonts w:ascii="Consolas" w:hAnsi="Consolas" w:hint="cs"/>
+          <w:rtl/>
+        </w:rPr>
+        <w:t xml:space="preserve"> יוצרים את התפריט, ומקשרים כל לחצן ל-</w:t>
+      </w:r>
+      <w:r>
+        <w:t>callback</w:t>
+      </w:r>
+      <w:r>
+        <w:rPr>
+          <w:rFonts w:hint="cs"/>
+          <w:rtl/>
+        </w:rPr>
+        <w:t xml:space="preserve"> המשותף של המחלקה </w:t>
+      </w:r>
+      <w:r>
+        <w:rPr>
+          <w:rFonts w:ascii="Consolas" w:hAnsi="Consolas"/>
+        </w:rPr>
+        <w:t>Animator</w:t>
+      </w:r>
+      <w:r>
+        <w:rPr>
+          <w:rFonts w:hint="cs"/>
+          <w:rtl/>
+        </w:rPr>
+        <w:t xml:space="preserve"> </w:t>
+      </w:r>
+      <w:r>
+        <w:rPr>
+          <w:rtl/>
+        </w:rPr>
+        <w:t>–</w:t>
+      </w:r>
+      <w:r>
+        <w:rPr>
+          <w:rFonts w:hint="cs"/>
+          <w:rtl/>
+        </w:rPr>
+        <w:t xml:space="preserve"> מתודת </w:t>
+      </w:r>
+      <w:proofErr w:type="spellStart"/>
+      <w:r>
+        <w:rPr>
+          <w:rFonts w:ascii="Consolas" w:hAnsi="Consolas"/>
+        </w:rPr>
+        <w:t>actionPerformed</w:t>
+      </w:r>
+      <w:proofErr w:type="spellEnd"/>
+      <w:r>
+        <w:rPr>
+          <w:rFonts w:hint="cs"/>
+          <w:rtl/>
+        </w:rPr>
+        <w:t>.</w:t>
+      </w:r>
+    </w:p>
+    <w:p>
+      <w:pPr>
+        <w:pStyle w:val="ListParagraph"/>
+        <w:rPr>
+          <w:rFonts w:hint="cs"/>
+          <w:rtl/>
+        </w:rPr>
+      </w:pPr>
     </w:p>
     <w:p>
       <w:pPr>

--- a/homework1/dry.docx
+++ b/homework1/dry.docx
@@ -516,115 +516,320 @@
     <w:p>
       <w:pPr>
         <w:rPr>
-          <w:rFonts w:hint="cs"/>
-          <w:rtl/>
-        </w:rPr>
-      </w:pPr>
-    </w:p>
-    <w:p>
-      <w:pPr>
-        <w:rPr>
-          <w:rtl/>
-        </w:rPr>
-      </w:pPr>
-    </w:p>
-    <w:p>
-      <w:pPr>
-        <w:rPr>
-          <w:rtl/>
-        </w:rPr>
-      </w:pPr>
-    </w:p>
-    <w:p>
-      <w:pPr>
-        <w:rPr>
-          <w:rtl/>
-        </w:rPr>
-      </w:pPr>
-    </w:p>
-    <w:p>
-      <w:pPr>
-        <w:rPr>
-          <w:rtl/>
-        </w:rPr>
-      </w:pPr>
-    </w:p>
-    <w:p>
-      <w:pPr>
-        <w:rPr>
-          <w:rtl/>
-        </w:rPr>
-      </w:pPr>
-    </w:p>
-    <w:p>
-      <w:pPr>
-        <w:rPr>
-          <w:rtl/>
-        </w:rPr>
-      </w:pPr>
-    </w:p>
-    <w:p>
-      <w:pPr>
-        <w:rPr>
-          <w:rtl/>
-        </w:rPr>
-      </w:pPr>
-    </w:p>
-    <w:p>
-      <w:pPr>
-        <w:rPr>
-          <w:rtl/>
-        </w:rPr>
-      </w:pPr>
-    </w:p>
-    <w:p>
-      <w:pPr>
-        <w:rPr>
-          <w:rtl/>
-        </w:rPr>
-      </w:pPr>
-    </w:p>
-    <w:p>
-      <w:pPr>
-        <w:rPr>
-          <w:rtl/>
-        </w:rPr>
-      </w:pPr>
-    </w:p>
-    <w:p>
-      <w:pPr>
-        <w:rPr>
-          <w:rtl/>
-        </w:rPr>
-      </w:pPr>
-    </w:p>
-    <w:p>
-      <w:pPr>
-        <w:rPr>
-          <w:rtl/>
-        </w:rPr>
-      </w:pPr>
-    </w:p>
-    <w:p>
-      <w:pPr>
-        <w:rPr>
-          <w:rtl/>
-        </w:rPr>
-      </w:pPr>
-    </w:p>
-    <w:p>
-      <w:pPr>
-        <w:rPr>
-          <w:rtl/>
-        </w:rPr>
-      </w:pPr>
-    </w:p>
-    <w:p>
-      <w:pPr>
-        <w:rPr>
-          <w:rtl/>
-        </w:rPr>
-      </w:pPr>
+          <w:rtl/>
+        </w:rPr>
+      </w:pPr>
+    </w:p>
+    <w:p>
+      <w:pPr>
+        <w:rPr>
+          <w:rtl/>
+        </w:rPr>
+      </w:pPr>
+    </w:p>
+    <w:p>
+      <w:pPr>
+        <w:rPr>
+          <w:rtl/>
+        </w:rPr>
+      </w:pPr>
+    </w:p>
+    <w:p>
+      <w:pPr>
+        <w:rPr>
+          <w:rtl/>
+        </w:rPr>
+      </w:pPr>
+    </w:p>
+    <w:p>
+      <w:pPr>
+        <w:rPr>
+          <w:rtl/>
+        </w:rPr>
+      </w:pPr>
+    </w:p>
+    <w:p>
+      <w:pPr>
+        <w:rPr>
+          <w:rtl/>
+        </w:rPr>
+      </w:pPr>
+    </w:p>
+    <w:p>
+      <w:pPr>
+        <w:rPr>
+          <w:rtl/>
+        </w:rPr>
+      </w:pPr>
+    </w:p>
+    <w:p>
+      <w:pPr>
+        <w:rPr>
+          <w:rtl/>
+        </w:rPr>
+      </w:pPr>
+    </w:p>
+    <w:p>
+      <w:pPr>
+        <w:rPr>
+          <w:rtl/>
+        </w:rPr>
+      </w:pPr>
+    </w:p>
+    <w:p>
+      <w:pPr>
+        <w:rPr>
+          <w:rtl/>
+        </w:rPr>
+      </w:pPr>
+    </w:p>
+    <w:p>
+      <w:pPr>
+        <w:rPr>
+          <w:rtl/>
+        </w:rPr>
+      </w:pPr>
+    </w:p>
+    <w:p>
+      <w:pPr>
+        <w:rPr>
+          <w:rtl/>
+        </w:rPr>
+      </w:pPr>
+    </w:p>
+    <w:p>
+      <w:pPr>
+        <w:rPr>
+          <w:rtl/>
+        </w:rPr>
+      </w:pPr>
+    </w:p>
+    <w:p>
+      <w:pPr>
+        <w:rPr>
+          <w:rtl/>
+        </w:rPr>
+      </w:pPr>
+    </w:p>
+    <w:p>
+      <w:pPr>
+        <w:rPr>
+          <w:rtl/>
+        </w:rPr>
+      </w:pPr>
+    </w:p>
+    <w:p>
+      <w:pPr>
+        <w:rPr>
+          <w:rtl/>
+        </w:rPr>
+      </w:pPr>
+    </w:p>
+    <w:p>
+      <w:pPr>
+        <w:pStyle w:val="Title"/>
+        <w:rPr>
+          <w:rtl/>
+        </w:rPr>
+      </w:pPr>
+      <w:r>
+        <w:rPr>
+          <w:rFonts w:hint="cs"/>
+          <w:rtl/>
+        </w:rPr>
+        <w:t xml:space="preserve">שאלה </w:t>
+      </w:r>
+      <w:r>
+        <w:rPr>
+          <w:rFonts w:hint="cs"/>
+          <w:rtl/>
+        </w:rPr>
+        <w:t>2</w:t>
+      </w:r>
+    </w:p>
+    <w:p>
+      <w:pPr>
+        <w:pStyle w:val="ListParagraph"/>
+        <w:numPr>
+          <w:ilvl w:val="0"/>
+          <w:numId w:val="11"/>
+        </w:numPr>
+      </w:pPr>
+      <w:r>
+        <w:rPr>
+          <w:rFonts w:hint="cs"/>
+          <w:rtl/>
+        </w:rPr>
+        <w:t xml:space="preserve">טענת הסטודנט נכונה. המחלקה </w:t>
+      </w:r>
+      <w:proofErr w:type="spellStart"/>
+      <w:r>
+        <w:rPr>
+          <w:rFonts w:hint="cs"/>
+        </w:rPr>
+        <w:t>L</w:t>
+      </w:r>
+      <w:r>
+        <w:t>ocationChangingCircle</w:t>
+      </w:r>
+      <w:proofErr w:type="spellEnd"/>
+      <w:r>
+        <w:rPr>
+          <w:rFonts w:hint="cs"/>
+          <w:rtl/>
+        </w:rPr>
+        <w:t xml:space="preserve"> חולקת את רוב הפונקציות שלה עם המחלקה </w:t>
+      </w:r>
+      <w:proofErr w:type="spellStart"/>
+      <w:r>
+        <w:rPr>
+          <w:rFonts w:hint="cs"/>
+        </w:rPr>
+        <w:t>L</w:t>
+      </w:r>
+      <w:r>
+        <w:t>ocationChanging</w:t>
+      </w:r>
+      <w:r>
+        <w:t>Oval</w:t>
+      </w:r>
+      <w:proofErr w:type="spellEnd"/>
+      <w:r>
+        <w:rPr>
+          <w:rFonts w:hint="cs"/>
+          <w:rtl/>
+        </w:rPr>
+        <w:t xml:space="preserve">, בפועל נצתרך לדרוס רק את המתודה </w:t>
+      </w:r>
+      <w:proofErr w:type="spellStart"/>
+      <w:r>
+        <w:t>setSize</w:t>
+      </w:r>
+      <w:proofErr w:type="spellEnd"/>
+      <w:r>
+        <w:rPr>
+          <w:rFonts w:hint="cs"/>
+          <w:rtl/>
+        </w:rPr>
+        <w:t>.</w:t>
+      </w:r>
+    </w:p>
+    <w:p>
+      <w:pPr>
+        <w:pStyle w:val="ListParagraph"/>
+        <w:numPr>
+          <w:ilvl w:val="0"/>
+          <w:numId w:val="11"/>
+        </w:numPr>
+      </w:pPr>
+      <w:r>
+        <w:rPr>
+          <w:rFonts w:hint="cs"/>
+          <w:rtl/>
+        </w:rPr>
+        <w:t xml:space="preserve">טענה זו אינה נכונה, המימוש של </w:t>
+      </w:r>
+      <w:proofErr w:type="spellStart"/>
+      <w:r>
+        <w:t>AngleChangingSector</w:t>
+      </w:r>
+      <w:proofErr w:type="spellEnd"/>
+      <w:r>
+        <w:rPr>
+          <w:rFonts w:hint="cs"/>
+          <w:rtl/>
+        </w:rPr>
+        <w:t xml:space="preserve"> שונה מאד מהמימוש של </w:t>
+      </w:r>
+      <w:proofErr w:type="spellStart"/>
+      <w:r>
+        <w:rPr>
+          <w:rFonts w:hint="cs"/>
+        </w:rPr>
+        <w:t>L</w:t>
+      </w:r>
+      <w:r>
+        <w:t>ocationChangingOval</w:t>
+      </w:r>
+      <w:proofErr w:type="spellEnd"/>
+      <w:r>
+        <w:rPr>
+          <w:rFonts w:hint="cs"/>
+          <w:rtl/>
+        </w:rPr>
+        <w:t xml:space="preserve">. החל אופן הציור </w:t>
+      </w:r>
+      <w:r>
+        <w:t>(draw)</w:t>
+      </w:r>
+      <w:r>
+        <w:rPr>
+          <w:rFonts w:hint="cs"/>
+          <w:rtl/>
+        </w:rPr>
+        <w:t xml:space="preserve"> ולאופן שבו היא משתנה </w:t>
+      </w:r>
+      <w:r>
+        <w:t>(step)</w:t>
+      </w:r>
+      <w:r>
+        <w:rPr>
+          <w:rFonts w:hint="cs"/>
+          <w:rtl/>
+        </w:rPr>
+        <w:t>.</w:t>
+      </w:r>
+    </w:p>
+    <w:p>
+      <w:pPr>
+        <w:pStyle w:val="ListParagraph"/>
+        <w:rPr>
+          <w:rtl/>
+        </w:rPr>
+      </w:pPr>
+      <w:r>
+        <w:rPr>
+          <w:rFonts w:hint="cs"/>
+          <w:rtl/>
+        </w:rPr>
+        <w:t xml:space="preserve">לכן במידה ונדרוש הכלה של </w:t>
+      </w:r>
+      <w:proofErr w:type="spellStart"/>
+      <w:r>
+        <w:t>AngleChangingSector</w:t>
+      </w:r>
+      <w:proofErr w:type="spellEnd"/>
+      <w:r>
+        <w:rPr>
+          <w:rFonts w:hint="cs"/>
+          <w:rtl/>
+        </w:rPr>
+        <w:t xml:space="preserve"> ב</w:t>
+      </w:r>
+      <w:r>
+        <w:rPr>
+          <w:rFonts w:hint="cs"/>
+        </w:rPr>
+        <w:t xml:space="preserve"> </w:t>
+      </w:r>
+      <w:proofErr w:type="spellStart"/>
+      <w:r>
+        <w:rPr>
+          <w:rFonts w:hint="cs"/>
+        </w:rPr>
+        <w:t>L</w:t>
+      </w:r>
+      <w:r>
+        <w:t>ocationChangingOval</w:t>
+      </w:r>
+      <w:proofErr w:type="spellEnd"/>
+      <w:r>
+        <w:rPr>
+          <w:rFonts w:hint="cs"/>
+          <w:rtl/>
+        </w:rPr>
+        <w:t>נקבל מימוש מורכב ומסובך יותר עם מעט מאד תועלת.</w:t>
+      </w:r>
     </w:p>
     <w:p>
       <w:pPr>
@@ -1231,7 +1436,6 @@
       <w:pPr>
         <w:pStyle w:val="ListParagraph"/>
         <w:rPr>
-          <w:rFonts w:hint="cs"/>
           <w:rtl/>
         </w:rPr>
       </w:pPr>
@@ -1313,7 +1517,6 @@
       <w:pPr>
         <w:pStyle w:val="ListParagraph"/>
         <w:rPr>
-          <w:rFonts w:hint="cs"/>
           <w:rtl/>
         </w:rPr>
       </w:pPr>
@@ -1448,12 +1651,9 @@
       <w:pPr>
         <w:ind w:left="360"/>
         <w:rPr>
-          <w:rFonts w:hint="cs"/>
-          <w:rtl/>
-        </w:rPr>
-      </w:pPr>
-      <w:bookmarkStart w:id="0" w:name="_GoBack"/>
-      <w:bookmarkEnd w:id="0"/>
+          <w:rtl/>
+        </w:rPr>
+      </w:pPr>
     </w:p>
     <w:sectPr>
       <w:headerReference w:type="default" r:id="rId7"/>
@@ -1568,6 +1768,186 @@
 <file path=word/numbering.xml><?xml version="1.0" encoding="utf-8"?>
 <w:numbering xmlns:wpc="http://schemas.microsoft.com/office/word/2010/wordprocessingCanvas" xmlns:cx="http://schemas.microsoft.com/office/drawing/2014/chartex" xmlns:cx1="http://schemas.microsoft.com/office/drawing/2015/9/8/chartex" xmlns:cx2="http://schemas.microsoft.com/office/drawing/2015/10/21/chartex" xmlns:cx3="http://schemas.microsoft.com/office/drawing/2016/5/9/chartex" xmlns:cx4="http://schemas.microsoft.com/office/drawing/2016/5/10/chartex" xmlns:cx5="http://schemas.microsoft.com/office/drawing/2016/5/11/chartex" xmlns:cx6="http://schemas.microsoft.com/office/drawing/2016/5/12/chartex" xmlns:cx7="http://schemas.microsoft.com/office/drawing/2016/5/13/chartex" xmlns:cx8="http://schemas.microsoft.com/office/drawing/2016/5/14/chartex" xmlns:mc="http://schemas.openxmlformats.org/markup-compatibility/2006" xmlns:aink="http://schemas.microsoft.com/office/drawing/2016/ink" xmlns:am3d="http://schemas.microsoft.com/office/drawing/2017/model3d" xmlns:o="urn:schemas-microsoft-com:office:office" xmlns:r="http://schemas.openxmlformats.org/officeDocument/2006/relationships" xmlns:m="http://schemas.openxmlformats.org/officeDocument/2006/math" xmlns:v="urn:schemas-microsoft-com:vml" xmlns:wp14="http://schemas.microsoft.com/office/word/2010/wordprocessingDrawing" xmlns:wp="http://schemas.openxmlformats.org/drawingml/2006/wordprocessingDrawing" xmlns:w10="urn:schemas-microsoft-com:office:word" xmlns:w="http://schemas.openxmlformats.org/wordprocessingml/2006/main" xmlns:w14="http://schemas.microsoft.com/office/word/2010/wordml" xmlns:w15="http://schemas.microsoft.com/office/word/2012/wordml" xmlns:w16cid="http://schemas.microsoft.com/office/word/2016/wordml/cid" xmlns:w16se="http://schemas.microsoft.com/office/word/2015/wordml/symex" xmlns:wpg="http://schemas.microsoft.com/office/word/2010/wordprocessingGroup" xmlns:wpi="http://schemas.microsoft.com/office/word/2010/wordprocessingInk" xmlns:wne="http://schemas.microsoft.com/office/word/2006/wordml" xmlns:wps="http://schemas.microsoft.com/office/word/2010/wordprocessingShape" mc:Ignorable="w14 w15 w16se w16cid wp14">
   <w:abstractNum w:abstractNumId="0" w15:restartNumberingAfterBreak="0">
+    <w:nsid w:val="08D62B25"/>
+    <w:multiLevelType w:val="hybridMultilevel"/>
+    <w:tmpl w:val="B36840D6"/>
+    <w:lvl w:ilvl="0" w:tplc="0B8A1E98">
+      <w:start w:val="6"/>
+      <w:numFmt w:val="hebrew1"/>
+      <w:lvlText w:val="%1."/>
+      <w:lvlJc w:val="left"/>
+      <w:pPr>
+        <w:ind w:left="1440" w:hanging="360"/>
+      </w:pPr>
+      <w:rPr>
+        <w:rFonts w:hint="default"/>
+        <w:sz w:val="26"/>
+      </w:rPr>
+    </w:lvl>
+    <w:lvl w:ilvl="1" w:tplc="04090019" w:tentative="1">
+      <w:start w:val="1"/>
+      <w:numFmt w:val="lowerLetter"/>
+      <w:lvlText w:val="%2."/>
+      <w:lvlJc w:val="left"/>
+      <w:pPr>
+        <w:ind w:left="1440" w:hanging="360"/>
+      </w:pPr>
+    </w:lvl>
+    <w:lvl w:ilvl="2" w:tplc="0409001B" w:tentative="1">
+      <w:start w:val="1"/>
+      <w:numFmt w:val="lowerRoman"/>
+      <w:lvlText w:val="%3."/>
+      <w:lvlJc w:val="right"/>
+      <w:pPr>
+        <w:ind w:left="2160" w:hanging="180"/>
+      </w:pPr>
+    </w:lvl>
+    <w:lvl w:ilvl="3" w:tplc="0409000F" w:tentative="1">
+      <w:start w:val="1"/>
+      <w:numFmt w:val="decimal"/>
+      <w:lvlText w:val="%4."/>
+      <w:lvlJc w:val="left"/>
+      <w:pPr>
+        <w:ind w:left="2880" w:hanging="360"/>
+      </w:pPr>
+    </w:lvl>
+    <w:lvl w:ilvl="4" w:tplc="04090019" w:tentative="1">
+      <w:start w:val="1"/>
+      <w:numFmt w:val="lowerLetter"/>
+      <w:lvlText w:val="%5."/>
+      <w:lvlJc w:val="left"/>
+      <w:pPr>
+        <w:ind w:left="3600" w:hanging="360"/>
+      </w:pPr>
+    </w:lvl>
+    <w:lvl w:ilvl="5" w:tplc="0409001B" w:tentative="1">
+      <w:start w:val="1"/>
+      <w:numFmt w:val="lowerRoman"/>
+      <w:lvlText w:val="%6."/>
+      <w:lvlJc w:val="right"/>
+      <w:pPr>
+        <w:ind w:left="4320" w:hanging="180"/>
+      </w:pPr>
+    </w:lvl>
+    <w:lvl w:ilvl="6" w:tplc="0409000F" w:tentative="1">
+      <w:start w:val="1"/>
+      <w:numFmt w:val="decimal"/>
+      <w:lvlText w:val="%7."/>
+      <w:lvlJc w:val="left"/>
+      <w:pPr>
+        <w:ind w:left="5040" w:hanging="360"/>
+      </w:pPr>
+    </w:lvl>
+    <w:lvl w:ilvl="7" w:tplc="04090019" w:tentative="1">
+      <w:start w:val="1"/>
+      <w:numFmt w:val="lowerLetter"/>
+      <w:lvlText w:val="%8."/>
+      <w:lvlJc w:val="left"/>
+      <w:pPr>
+        <w:ind w:left="5760" w:hanging="360"/>
+      </w:pPr>
+    </w:lvl>
+    <w:lvl w:ilvl="8" w:tplc="0409001B" w:tentative="1">
+      <w:start w:val="1"/>
+      <w:numFmt w:val="lowerRoman"/>
+      <w:lvlText w:val="%9."/>
+      <w:lvlJc w:val="right"/>
+      <w:pPr>
+        <w:ind w:left="6480" w:hanging="180"/>
+      </w:pPr>
+    </w:lvl>
+  </w:abstractNum>
+  <w:abstractNum w:abstractNumId="1" w15:restartNumberingAfterBreak="0">
+    <w:nsid w:val="0E174795"/>
+    <w:multiLevelType w:val="hybridMultilevel"/>
+    <w:tmpl w:val="B322D2BA"/>
+    <w:lvl w:ilvl="0" w:tplc="E0803768">
+      <w:start w:val="6"/>
+      <w:numFmt w:val="hebrew1"/>
+      <w:lvlText w:val="%1."/>
+      <w:lvlJc w:val="left"/>
+      <w:pPr>
+        <w:ind w:left="720" w:hanging="360"/>
+      </w:pPr>
+      <w:rPr>
+        <w:rFonts w:hint="default"/>
+        <w:sz w:val="26"/>
+      </w:rPr>
+    </w:lvl>
+    <w:lvl w:ilvl="1" w:tplc="04090019" w:tentative="1">
+      <w:start w:val="1"/>
+      <w:numFmt w:val="lowerLetter"/>
+      <w:lvlText w:val="%2."/>
+      <w:lvlJc w:val="left"/>
+      <w:pPr>
+        <w:ind w:left="1440" w:hanging="360"/>
+      </w:pPr>
+    </w:lvl>
+    <w:lvl w:ilvl="2" w:tplc="0409001B" w:tentative="1">
+      <w:start w:val="1"/>
+      <w:numFmt w:val="lowerRoman"/>
+      <w:lvlText w:val="%3."/>
+      <w:lvlJc w:val="right"/>
+      <w:pPr>
+        <w:ind w:left="2160" w:hanging="180"/>
+      </w:pPr>
+    </w:lvl>
+    <w:lvl w:ilvl="3" w:tplc="0409000F" w:tentative="1">
+      <w:start w:val="1"/>
+      <w:numFmt w:val="decimal"/>
+      <w:lvlText w:val="%4."/>
+      <w:lvlJc w:val="left"/>
+      <w:pPr>
+        <w:ind w:left="2880" w:hanging="360"/>
+      </w:pPr>
+    </w:lvl>
+    <w:lvl w:ilvl="4" w:tplc="04090019" w:tentative="1">
+      <w:start w:val="1"/>
+      <w:numFmt w:val="lowerLetter"/>
+      <w:lvlText w:val="%5."/>
+      <w:lvlJc w:val="left"/>
+      <w:pPr>
+        <w:ind w:left="3600" w:hanging="360"/>
+      </w:pPr>
+    </w:lvl>
+    <w:lvl w:ilvl="5" w:tplc="0409001B" w:tentative="1">
+      <w:start w:val="1"/>
+      <w:numFmt w:val="lowerRoman"/>
+      <w:lvlText w:val="%6."/>
+      <w:lvlJc w:val="right"/>
+      <w:pPr>
+        <w:ind w:left="4320" w:hanging="180"/>
+      </w:pPr>
+    </w:lvl>
+    <w:lvl w:ilvl="6" w:tplc="0409000F" w:tentative="1">
+      <w:start w:val="1"/>
+      <w:numFmt w:val="decimal"/>
+      <w:lvlText w:val="%7."/>
+      <w:lvlJc w:val="left"/>
+      <w:pPr>
+        <w:ind w:left="5040" w:hanging="360"/>
+      </w:pPr>
+    </w:lvl>
+    <w:lvl w:ilvl="7" w:tplc="04090019" w:tentative="1">
+      <w:start w:val="1"/>
+      <w:numFmt w:val="lowerLetter"/>
+      <w:lvlText w:val="%8."/>
+      <w:lvlJc w:val="left"/>
+      <w:pPr>
+        <w:ind w:left="5760" w:hanging="360"/>
+      </w:pPr>
+    </w:lvl>
+    <w:lvl w:ilvl="8" w:tplc="0409001B" w:tentative="1">
+      <w:start w:val="1"/>
+      <w:numFmt w:val="lowerRoman"/>
+      <w:lvlText w:val="%9."/>
+      <w:lvlJc w:val="right"/>
+      <w:pPr>
+        <w:ind w:left="6480" w:hanging="180"/>
+      </w:pPr>
+    </w:lvl>
+  </w:abstractNum>
+  <w:abstractNum w:abstractNumId="2" w15:restartNumberingAfterBreak="0">
     <w:nsid w:val="14872824"/>
     <w:multiLevelType w:val="multilevel"/>
     <w:tmpl w:val="0409001D"/>
@@ -1653,7 +2033,7 @@
       </w:pPr>
     </w:lvl>
   </w:abstractNum>
-  <w:abstractNum w:abstractNumId="1" w15:restartNumberingAfterBreak="0">
+  <w:abstractNum w:abstractNumId="3" w15:restartNumberingAfterBreak="0">
     <w:nsid w:val="1682347E"/>
     <w:multiLevelType w:val="hybridMultilevel"/>
     <w:tmpl w:val="D5DCD3B8"/>
@@ -1743,7 +2123,7 @@
       </w:pPr>
     </w:lvl>
   </w:abstractNum>
-  <w:abstractNum w:abstractNumId="2" w15:restartNumberingAfterBreak="0">
+  <w:abstractNum w:abstractNumId="4" w15:restartNumberingAfterBreak="0">
     <w:nsid w:val="29820C7F"/>
     <w:multiLevelType w:val="hybridMultilevel"/>
     <w:tmpl w:val="33605838"/>
@@ -1833,7 +2213,97 @@
       </w:pPr>
     </w:lvl>
   </w:abstractNum>
-  <w:abstractNum w:abstractNumId="3" w15:restartNumberingAfterBreak="0">
+  <w:abstractNum w:abstractNumId="5" w15:restartNumberingAfterBreak="0">
+    <w:nsid w:val="2BD12E6B"/>
+    <w:multiLevelType w:val="hybridMultilevel"/>
+    <w:tmpl w:val="AF586688"/>
+    <w:lvl w:ilvl="0" w:tplc="6FDCD568">
+      <w:start w:val="3"/>
+      <w:numFmt w:val="hebrew1"/>
+      <w:lvlText w:val="%1."/>
+      <w:lvlJc w:val="left"/>
+      <w:pPr>
+        <w:ind w:left="720" w:hanging="360"/>
+      </w:pPr>
+      <w:rPr>
+        <w:rFonts w:hint="default"/>
+        <w:sz w:val="26"/>
+      </w:rPr>
+    </w:lvl>
+    <w:lvl w:ilvl="1" w:tplc="04090019">
+      <w:start w:val="1"/>
+      <w:numFmt w:val="lowerLetter"/>
+      <w:lvlText w:val="%2."/>
+      <w:lvlJc w:val="left"/>
+      <w:pPr>
+        <w:ind w:left="1440" w:hanging="360"/>
+      </w:pPr>
+    </w:lvl>
+    <w:lvl w:ilvl="2" w:tplc="0409001B" w:tentative="1">
+      <w:start w:val="1"/>
+      <w:numFmt w:val="lowerRoman"/>
+      <w:lvlText w:val="%3."/>
+      <w:lvlJc w:val="right"/>
+      <w:pPr>
+        <w:ind w:left="2160" w:hanging="180"/>
+      </w:pPr>
+    </w:lvl>
+    <w:lvl w:ilvl="3" w:tplc="0409000F" w:tentative="1">
+      <w:start w:val="1"/>
+      <w:numFmt w:val="decimal"/>
+      <w:lvlText w:val="%4."/>
+      <w:lvlJc w:val="left"/>
+      <w:pPr>
+        <w:ind w:left="2880" w:hanging="360"/>
+      </w:pPr>
+    </w:lvl>
+    <w:lvl w:ilvl="4" w:tplc="04090019" w:tentative="1">
+      <w:start w:val="1"/>
+      <w:numFmt w:val="lowerLetter"/>
+      <w:lvlText w:val="%5."/>
+      <w:lvlJc w:val="left"/>
+      <w:pPr>
+        <w:ind w:left="3600" w:hanging="360"/>
+      </w:pPr>
+    </w:lvl>
+    <w:lvl w:ilvl="5" w:tplc="0409001B" w:tentative="1">
+      <w:start w:val="1"/>
+      <w:numFmt w:val="lowerRoman"/>
+      <w:lvlText w:val="%6."/>
+      <w:lvlJc w:val="right"/>
+      <w:pPr>
+        <w:ind w:left="4320" w:hanging="180"/>
+      </w:pPr>
+    </w:lvl>
+    <w:lvl w:ilvl="6" w:tplc="0409000F" w:tentative="1">
+      <w:start w:val="1"/>
+      <w:numFmt w:val="decimal"/>
+      <w:lvlText w:val="%7."/>
+      <w:lvlJc w:val="left"/>
+      <w:pPr>
+        <w:ind w:left="5040" w:hanging="360"/>
+      </w:pPr>
+    </w:lvl>
+    <w:lvl w:ilvl="7" w:tplc="04090019" w:tentative="1">
+      <w:start w:val="1"/>
+      <w:numFmt w:val="lowerLetter"/>
+      <w:lvlText w:val="%8."/>
+      <w:lvlJc w:val="left"/>
+      <w:pPr>
+        <w:ind w:left="5760" w:hanging="360"/>
+      </w:pPr>
+    </w:lvl>
+    <w:lvl w:ilvl="8" w:tplc="0409001B" w:tentative="1">
+      <w:start w:val="1"/>
+      <w:numFmt w:val="lowerRoman"/>
+      <w:lvlText w:val="%9."/>
+      <w:lvlJc w:val="right"/>
+      <w:pPr>
+        <w:ind w:left="6480" w:hanging="180"/>
+      </w:pPr>
+    </w:lvl>
+  </w:abstractNum>
+  <w:abstractNum w:abstractNumId="6" w15:restartNumberingAfterBreak="0">
     <w:nsid w:val="3639693D"/>
     <w:multiLevelType w:val="hybridMultilevel"/>
     <w:tmpl w:val="0D806166"/>
@@ -1919,7 +2389,7 @@
       </w:pPr>
     </w:lvl>
   </w:abstractNum>
-  <w:abstractNum w:abstractNumId="4" w15:restartNumberingAfterBreak="0">
+  <w:abstractNum w:abstractNumId="7" w15:restartNumberingAfterBreak="0">
     <w:nsid w:val="41855633"/>
     <w:multiLevelType w:val="hybridMultilevel"/>
     <w:tmpl w:val="71F8A47E"/>
@@ -2031,7 +2501,7 @@
       </w:rPr>
     </w:lvl>
   </w:abstractNum>
-  <w:abstractNum w:abstractNumId="5" w15:restartNumberingAfterBreak="0">
+  <w:abstractNum w:abstractNumId="8" w15:restartNumberingAfterBreak="0">
     <w:nsid w:val="58D35441"/>
     <w:multiLevelType w:val="hybridMultilevel"/>
     <w:tmpl w:val="AF586688"/>
@@ -2121,7 +2591,7 @@
       </w:pPr>
     </w:lvl>
   </w:abstractNum>
-  <w:abstractNum w:abstractNumId="6" w15:restartNumberingAfterBreak="0">
+  <w:abstractNum w:abstractNumId="9" w15:restartNumberingAfterBreak="0">
     <w:nsid w:val="6986757D"/>
     <w:multiLevelType w:val="hybridMultilevel"/>
     <w:tmpl w:val="5776E482"/>
@@ -2214,7 +2684,7 @@
       </w:pPr>
     </w:lvl>
   </w:abstractNum>
-  <w:abstractNum w:abstractNumId="7" w15:restartNumberingAfterBreak="0">
+  <w:abstractNum w:abstractNumId="10" w15:restartNumberingAfterBreak="0">
     <w:nsid w:val="77721263"/>
     <w:multiLevelType w:val="hybridMultilevel"/>
     <w:tmpl w:val="F1BC432A"/>
@@ -2305,28 +2775,37 @@
     </w:lvl>
   </w:abstractNum>
   <w:num w:numId="1">
+    <w:abstractNumId w:val="7"/>
+  </w:num>
+  <w:num w:numId="2">
+    <w:abstractNumId w:val="2"/>
+  </w:num>
+  <w:num w:numId="3">
+    <w:abstractNumId w:val="9"/>
+  </w:num>
+  <w:num w:numId="4">
+    <w:abstractNumId w:val="3"/>
+  </w:num>
+  <w:num w:numId="5">
+    <w:abstractNumId w:val="8"/>
+  </w:num>
+  <w:num w:numId="6">
+    <w:abstractNumId w:val="10"/>
+  </w:num>
+  <w:num w:numId="7">
+    <w:abstractNumId w:val="6"/>
+  </w:num>
+  <w:num w:numId="8">
     <w:abstractNumId w:val="4"/>
   </w:num>
-  <w:num w:numId="2">
+  <w:num w:numId="9">
+    <w:abstractNumId w:val="5"/>
+  </w:num>
+  <w:num w:numId="10">
     <w:abstractNumId w:val="0"/>
   </w:num>
-  <w:num w:numId="3">
-    <w:abstractNumId w:val="6"/>
-  </w:num>
-  <w:num w:numId="4">
+  <w:num w:numId="11">
     <w:abstractNumId w:val="1"/>
-  </w:num>
-  <w:num w:numId="5">
-    <w:abstractNumId w:val="5"/>
-  </w:num>
-  <w:num w:numId="6">
-    <w:abstractNumId w:val="7"/>
-  </w:num>
-  <w:num w:numId="7">
-    <w:abstractNumId w:val="3"/>
-  </w:num>
-  <w:num w:numId="8">
-    <w:abstractNumId w:val="2"/>
   </w:num>
 </w:numbering>
 </file>

--- a/homework1/dry.docx
+++ b/homework1/dry.docx
@@ -629,22 +629,17 @@
       <w:pPr>
         <w:pStyle w:val="Title"/>
         <w:rPr>
-          <w:rtl/>
-        </w:rPr>
-      </w:pPr>
-      <w:r>
-        <w:rPr>
-          <w:rFonts w:hint="cs"/>
-          <w:rtl/>
-        </w:rPr>
-        <w:t xml:space="preserve">שאלה </w:t>
-      </w:r>
-      <w:r>
-        <w:rPr>
-          <w:rFonts w:hint="cs"/>
-          <w:rtl/>
-        </w:rPr>
-        <w:t>2</w:t>
+          <w:rFonts w:hint="cs"/>
+          <w:rtl/>
+        </w:rPr>
+      </w:pPr>
+      <w:r>
+        <w:rPr>
+          <w:rFonts w:hint="cs"/>
+          <w:rtl/>
+        </w:rPr>
+        <w:lastRenderedPageBreak/>
+        <w:t>שאלה 2</w:t>
       </w:r>
     </w:p>
     <w:p>
@@ -665,12 +660,9 @@
       <w:proofErr w:type="spellStart"/>
       <w:r>
         <w:rPr>
-          <w:rFonts w:hint="cs"/>
-        </w:rPr>
-        <w:t>L</w:t>
-      </w:r>
-      <w:r>
-        <w:t>ocationChangingCircle</w:t>
+          <w:rFonts w:ascii="Consolas" w:hAnsi="Consolas"/>
+        </w:rPr>
+        <w:t>LocationChangingCircle</w:t>
       </w:r>
       <w:proofErr w:type="spellEnd"/>
       <w:r>
@@ -683,15 +675,9 @@
       <w:proofErr w:type="spellStart"/>
       <w:r>
         <w:rPr>
-          <w:rFonts w:hint="cs"/>
-        </w:rPr>
-        <w:t>L</w:t>
-      </w:r>
-      <w:r>
-        <w:t>ocationChanging</w:t>
-      </w:r>
-      <w:r>
-        <w:t>Oval</w:t>
+          <w:rFonts w:ascii="Consolas" w:hAnsi="Consolas"/>
+        </w:rPr>
+        <w:t>LocationChangingOval</w:t>
       </w:r>
       <w:proofErr w:type="spellEnd"/>
       <w:r>
@@ -699,10 +685,27 @@
           <w:rFonts w:hint="cs"/>
           <w:rtl/>
         </w:rPr>
-        <w:t xml:space="preserve">, בפועל נצתרך לדרוס רק את המתודה </w:t>
+        <w:t>, בפועל נצ</w:t>
+      </w:r>
+      <w:r>
+        <w:rPr>
+          <w:rFonts w:hint="cs"/>
+          <w:rtl/>
+        </w:rPr>
+        <w:t>ט</w:t>
+      </w:r>
+      <w:r>
+        <w:rPr>
+          <w:rFonts w:hint="cs"/>
+          <w:rtl/>
+        </w:rPr>
+        <w:t xml:space="preserve">רך לדרוס רק את המתודה </w:t>
       </w:r>
       <w:proofErr w:type="spellStart"/>
       <w:r>
+        <w:rPr>
+          <w:rFonts w:ascii="Consolas" w:hAnsi="Consolas"/>
+        </w:rPr>
         <w:t>setSize</w:t>
       </w:r>
       <w:proofErr w:type="spellEnd"/>
@@ -731,6 +734,9 @@
       </w:r>
       <w:proofErr w:type="spellStart"/>
       <w:r>
+        <w:rPr>
+          <w:rFonts w:ascii="Consolas" w:hAnsi="Consolas"/>
+        </w:rPr>
         <w:t>AngleChangingSector</w:t>
       </w:r>
       <w:proofErr w:type="spellEnd"/>
@@ -744,12 +750,9 @@
       <w:proofErr w:type="spellStart"/>
       <w:r>
         <w:rPr>
-          <w:rFonts w:hint="cs"/>
-        </w:rPr>
-        <w:t>L</w:t>
-      </w:r>
-      <w:r>
-        <w:t>ocationChangingOval</w:t>
+          <w:rFonts w:ascii="Consolas" w:hAnsi="Consolas"/>
+        </w:rPr>
+        <w:t>LocationChangingOval</w:t>
       </w:r>
       <w:proofErr w:type="spellEnd"/>
       <w:r>
@@ -796,6 +799,9 @@
       </w:r>
       <w:proofErr w:type="spellStart"/>
       <w:r>
+        <w:rPr>
+          <w:rFonts w:ascii="Consolas" w:hAnsi="Consolas"/>
+        </w:rPr>
         <w:t>AngleChangingSector</w:t>
       </w:r>
       <w:proofErr w:type="spellEnd"/>
@@ -809,18 +815,22 @@
       <w:r>
         <w:rPr>
           <w:rFonts w:hint="cs"/>
+          <w:rtl/>
+        </w:rPr>
+        <w:t>-</w:t>
+      </w:r>
+      <w:r>
+        <w:rPr>
+          <w:rFonts w:hint="cs"/>
         </w:rPr>
         <w:t xml:space="preserve"> </w:t>
       </w:r>
       <w:proofErr w:type="spellStart"/>
       <w:r>
         <w:rPr>
-          <w:rFonts w:hint="cs"/>
-        </w:rPr>
-        <w:t>L</w:t>
-      </w:r>
-      <w:r>
-        <w:t>ocationChangingOval</w:t>
+          <w:rFonts w:ascii="Consolas" w:hAnsi="Consolas"/>
+        </w:rPr>
+        <w:t>LocationChangingOval</w:t>
       </w:r>
       <w:proofErr w:type="spellEnd"/>
       <w:r>
@@ -1036,86 +1046,19 @@
     </w:p>
     <w:p>
       <w:pPr>
-        <w:rPr>
-          <w:rtl/>
-        </w:rPr>
-      </w:pPr>
-    </w:p>
-    <w:p>
-      <w:pPr>
-        <w:rPr>
-          <w:rtl/>
-        </w:rPr>
-      </w:pPr>
-    </w:p>
-    <w:p>
-      <w:pPr>
-        <w:rPr>
-          <w:rtl/>
-        </w:rPr>
-      </w:pPr>
-    </w:p>
-    <w:p>
-      <w:pPr>
-        <w:rPr>
-          <w:rtl/>
-        </w:rPr>
-      </w:pPr>
-    </w:p>
-    <w:p>
-      <w:pPr>
-        <w:rPr>
-          <w:rtl/>
-        </w:rPr>
-      </w:pPr>
-    </w:p>
-    <w:p>
-      <w:pPr>
-        <w:rPr>
-          <w:rtl/>
-        </w:rPr>
-      </w:pPr>
-    </w:p>
-    <w:p>
-      <w:pPr>
-        <w:rPr>
-          <w:rtl/>
-        </w:rPr>
-      </w:pPr>
-    </w:p>
-    <w:p>
-      <w:pPr>
-        <w:rPr>
-          <w:rtl/>
-        </w:rPr>
-      </w:pPr>
-    </w:p>
-    <w:p>
-      <w:pPr>
-        <w:rPr>
-          <w:rtl/>
-        </w:rPr>
-      </w:pPr>
-    </w:p>
-    <w:p>
-      <w:pPr>
-        <w:rPr>
-          <w:rtl/>
-        </w:rPr>
-      </w:pPr>
-    </w:p>
-    <w:p>
-      <w:pPr>
         <w:pStyle w:val="Title"/>
         <w:rPr>
           <w:rtl/>
         </w:rPr>
       </w:pPr>
-      <w:r>
-        <w:rPr>
-          <w:rFonts w:hint="cs"/>
-          <w:rtl/>
-        </w:rPr>
+      <w:bookmarkStart w:id="0" w:name="_GoBack"/>
+      <w:bookmarkEnd w:id="0"/>
+      <w:r>
+        <w:rPr>
+          <w:rFonts w:hint="cs"/>
+          <w:rtl/>
+        </w:rPr>
+        <w:lastRenderedPageBreak/>
         <w:t>שאלה 3</w:t>
       </w:r>
     </w:p>
@@ -1586,7 +1529,23 @@
           <w:rFonts w:ascii="Consolas" w:hAnsi="Consolas" w:hint="cs"/>
           <w:rtl/>
         </w:rPr>
-        <w:t>), אז הוא לא יצטרך לבצע שום שינוי נוסף בקוד מכיוון שהמעבר על הצורות במיכל הוא בעזרת איטרטור, וכל המחלקות שיורשות מ-</w:t>
+        <w:t xml:space="preserve">), אז הוא לא יצטרך לבצע שום שינוי נוסף בקוד מכיוון שהמעבר על הצורות במיכל הוא בעזרת </w:t>
+      </w:r>
+      <w:proofErr w:type="spellStart"/>
+      <w:r>
+        <w:rPr>
+          <w:rFonts w:ascii="Consolas" w:hAnsi="Consolas" w:hint="cs"/>
+          <w:rtl/>
+        </w:rPr>
+        <w:t>איטרטור</w:t>
+      </w:r>
+      <w:proofErr w:type="spellEnd"/>
+      <w:r>
+        <w:rPr>
+          <w:rFonts w:ascii="Consolas" w:hAnsi="Consolas" w:hint="cs"/>
+          <w:rtl/>
+        </w:rPr>
+        <w:t>, וכל המחלקות שיורשות מ-</w:t>
       </w:r>
       <w:r>
         <w:rPr>
@@ -1599,7 +1558,23 @@
           <w:rFonts w:ascii="Consolas" w:hAnsi="Consolas" w:hint="cs"/>
           <w:rtl/>
         </w:rPr>
-        <w:t xml:space="preserve"> (שבינהם </w:t>
+        <w:t xml:space="preserve"> (</w:t>
+      </w:r>
+      <w:proofErr w:type="spellStart"/>
+      <w:r>
+        <w:rPr>
+          <w:rFonts w:ascii="Consolas" w:hAnsi="Consolas" w:hint="cs"/>
+          <w:rtl/>
+        </w:rPr>
+        <w:t>שבינהם</w:t>
+      </w:r>
+      <w:proofErr w:type="spellEnd"/>
+      <w:r>
+        <w:rPr>
+          <w:rFonts w:ascii="Consolas" w:hAnsi="Consolas" w:hint="cs"/>
+          <w:rtl/>
+        </w:rPr>
+        <w:t xml:space="preserve"> </w:t>
       </w:r>
       <w:proofErr w:type="spellStart"/>
       <w:r>
